--- a/SE325/SE325-DZ02/se325-dz02-Aleksa_Cekic_4173.docx
+++ b/SE325/SE325-DZ02/se325-dz02-Aleksa_Cekic_4173.docx
@@ -698,7 +698,7 @@
               <w:pStyle w:val="13"/>
               <w:jc w:val="both"/>
               <w:rPr>
-                <w:rFonts w:asciiTheme="minorHAnsi" w:hAnsiTheme="minorHAnsi" w:cstheme="minorHAnsi"/>
+                <w:rFonts w:hint="default" w:asciiTheme="minorHAnsi" w:hAnsiTheme="minorHAnsi" w:cstheme="minorHAnsi"/>
                 <w:b/>
                 <w:sz w:val="20"/>
                 <w:szCs w:val="20"/>
@@ -711,10 +711,11 @@
                 <w:bCs/>
                 <w:sz w:val="20"/>
                 <w:szCs w:val="20"/>
-                <w:lang w:val="en"/>
-              </w:rPr>
-              <w:t>3698</w:t>
-            </w:r>
+              </w:rPr>
+              <w:t>4173</w:t>
+            </w:r>
+            <w:bookmarkStart w:id="10" w:name="_GoBack"/>
+            <w:bookmarkEnd w:id="10"/>
           </w:p>
         </w:tc>
       </w:tr>
@@ -1518,21 +1519,7 @@
           <w:rFonts w:hint="default"/>
           <w:sz w:val="24"/>
         </w:rPr>
-        <w:t xml:space="preserve">e olakšati </w:t>
-      </w:r>
-      <w:r>
-        <w:rPr>
-          <w:rFonts w:hint="default"/>
-          <w:sz w:val="24"/>
-        </w:rPr>
-        <w:t>organizaciju rasporeda časova krajnjeg korisnika kao i sistem na kome će korisnik imati korisnički interfejs po dizajnu koji on izabere (Customization)</w:t>
-      </w:r>
-      <w:r>
-        <w:rPr>
-          <w:rFonts w:hint="default"/>
-          <w:sz w:val="24"/>
-        </w:rPr>
-        <w:t>.</w:t>
+        <w:t>e olakšati organizaciju rasporeda časova krajnjeg korisnika kao i sistem na kome će korisnik imati korisnički interfejs po dizajnu koji on izabere (Customization).</w:t>
       </w:r>
       <w:r>
         <w:rPr>
@@ -6359,8 +6346,6 @@
               </w:rPr>
               <w:t>4</w:t>
             </w:r>
-            <w:bookmarkStart w:id="10" w:name="_GoBack"/>
-            <w:bookmarkEnd w:id="10"/>
           </w:p>
         </w:tc>
         <w:tc>
@@ -8117,6 +8102,12 @@
             <w:insideH w:val="single" w:color="FFFFFF" w:themeColor="background1" w:sz="4" w:space="0"/>
             <w:insideV w:val="single" w:color="FFFFFF" w:themeColor="background1" w:sz="4" w:space="0"/>
           </w:tblBorders>
+          <w:tblCellMar>
+            <w:top w:w="0" w:type="dxa"/>
+            <w:left w:w="108" w:type="dxa"/>
+            <w:bottom w:w="0" w:type="dxa"/>
+            <w:right w:w="108" w:type="dxa"/>
+          </w:tblCellMar>
         </w:tblPrEx>
         <w:tc>
           <w:tcPr>
@@ -9465,7 +9456,7 @@
     <w:lsdException w:unhideWhenUsed="0" w:uiPriority="0" w:semiHidden="0" w:name="Normal Indent"/>
     <w:lsdException w:unhideWhenUsed="0" w:uiPriority="0" w:semiHidden="0" w:name="footnote text"/>
     <w:lsdException w:unhideWhenUsed="0" w:uiPriority="0" w:semiHidden="0" w:name="annotation text"/>
-    <w:lsdException w:unhideWhenUsed="0" w:uiPriority="0" w:semiHidden="0" w:name="header"/>
+    <w:lsdException w:qFormat="1" w:unhideWhenUsed="0" w:uiPriority="0" w:semiHidden="0" w:name="header"/>
     <w:lsdException w:qFormat="1" w:uiPriority="99" w:name="footer"/>
     <w:lsdException w:unhideWhenUsed="0" w:uiPriority="0" w:semiHidden="0" w:name="index heading"/>
     <w:lsdException w:qFormat="1" w:uiPriority="0" w:name="caption"/>
@@ -9781,6 +9772,7 @@
   <w:style w:type="paragraph" w:styleId="7">
     <w:name w:val="header"/>
     <w:basedOn w:val="1"/>
+    <w:qFormat/>
     <w:uiPriority w:val="0"/>
     <w:pPr>
       <w:tabs>
